--- a/DD/Chapter 6 - Implementation, Integration and Test Plan/Implementation, Integration and Test Plan.docx
+++ b/DD/Chapter 6 - Implementation, Integration and Test Plan/Implementation, Integration and Test Plan.docx
@@ -1,6 +1,6 @@
 
 <file path=word/document.xml><?xml version="1.0" encoding="utf-8"?>
-<w:document xmlns:wpc="http://schemas.microsoft.com/office/word/2010/wordprocessingCanvas" xmlns:cx="http://schemas.microsoft.com/office/drawing/2014/chartex" xmlns:cx1="http://schemas.microsoft.com/office/drawing/2015/9/8/chartex" xmlns:cx2="http://schemas.microsoft.com/office/drawing/2015/10/21/chartex" xmlns:cx3="http://schemas.microsoft.com/office/drawing/2016/5/9/chartex" xmlns:cx4="http://schemas.microsoft.com/office/drawing/2016/5/10/chartex" xmlns:cx5="http://schemas.microsoft.com/office/drawing/2016/5/11/chartex" xmlns:cx6="http://schemas.microsoft.com/office/drawing/2016/5/12/chartex" xmlns:cx7="http://schemas.microsoft.com/office/drawing/2016/5/13/chartex" xmlns:cx8="http://schemas.microsoft.com/office/drawing/2016/5/14/chartex" xmlns:mc="http://schemas.openxmlformats.org/markup-compatibility/2006" xmlns:aink="http://schemas.microsoft.com/office/drawing/2016/ink" xmlns:am3d="http://schemas.microsoft.com/office/drawing/2017/model3d" xmlns:o="urn:schemas-microsoft-com:office:office" xmlns:r="http://schemas.openxmlformats.org/officeDocument/2006/relationships" xmlns:m="http://schemas.openxmlformats.org/officeDocument/2006/math" xmlns:v="urn:schemas-microsoft-com:vml" xmlns:wp14="http://schemas.microsoft.com/office/word/2010/wordprocessingDrawing" xmlns:wp="http://schemas.openxmlformats.org/drawingml/2006/wordprocessingDrawing" xmlns:w10="urn:schemas-microsoft-com:office:word" xmlns:w="http://schemas.openxmlformats.org/wordprocessingml/2006/main" xmlns:w14="http://schemas.microsoft.com/office/word/2010/wordml" xmlns:w15="http://schemas.microsoft.com/office/word/2012/wordml" xmlns:w16cid="http://schemas.microsoft.com/office/word/2016/wordml/cid" xmlns:w16se="http://schemas.microsoft.com/office/word/2015/wordml/symex" xmlns:wpg="http://schemas.microsoft.com/office/word/2010/wordprocessingGroup" xmlns:wpi="http://schemas.microsoft.com/office/word/2010/wordprocessingInk" xmlns:wne="http://schemas.microsoft.com/office/word/2006/wordml" xmlns:wps="http://schemas.microsoft.com/office/word/2010/wordprocessingShape" mc:Ignorable="w14 w15 w16se w16cid wp14">
+<w:document xmlns:wpc="http://schemas.microsoft.com/office/word/2010/wordprocessingCanvas" xmlns:mo="http://schemas.microsoft.com/office/mac/office/2008/main" xmlns:mc="http://schemas.openxmlformats.org/markup-compatibility/2006" xmlns:mv="urn:schemas-microsoft-com:mac:vml" xmlns:o="urn:schemas-microsoft-com:office:office" xmlns:r="http://schemas.openxmlformats.org/officeDocument/2006/relationships" xmlns:m="http://schemas.openxmlformats.org/officeDocument/2006/math" xmlns:v="urn:schemas-microsoft-com:vml" xmlns:wp14="http://schemas.microsoft.com/office/word/2010/wordprocessingDrawing" xmlns:wp="http://schemas.openxmlformats.org/drawingml/2006/wordprocessingDrawing" xmlns:w10="urn:schemas-microsoft-com:office:word" xmlns:w="http://schemas.openxmlformats.org/wordprocessingml/2006/main" xmlns:w14="http://schemas.microsoft.com/office/word/2010/wordml" xmlns:w15="http://schemas.microsoft.com/office/word/2012/wordml" xmlns:wpg="http://schemas.microsoft.com/office/word/2010/wordprocessingGroup" xmlns:wpi="http://schemas.microsoft.com/office/word/2010/wordprocessingInk" xmlns:wne="http://schemas.microsoft.com/office/word/2006/wordml" xmlns:wps="http://schemas.microsoft.com/office/word/2010/wordprocessingShape" mc:Ignorable="w14 w15 wp14">
   <w:body>
     <w:p>
       <w:pPr>
@@ -35,9 +35,10 @@
       <w:r>
         <w:rPr>
           <w:noProof/>
+          <w:lang w:val="it-IT" w:eastAsia="it-IT"/>
         </w:rPr>
         <w:drawing>
-          <wp:inline distT="0" distB="0" distL="0" distR="0">
+          <wp:inline distT="0" distB="0" distL="0" distR="0" wp14:anchorId="20B01A88" wp14:editId="1EF6865C">
             <wp:extent cx="6115050" cy="1352550"/>
             <wp:effectExtent l="0" t="0" r="0" b="0"/>
             <wp:docPr id="1" name="Immagine 1"/>
@@ -96,15 +97,19 @@
         <w:jc w:val="both"/>
       </w:pPr>
       <w:r>
-        <w:t xml:space="preserve">The implementation order of the tiers of the system is chosen </w:t>
-      </w:r>
-      <w:proofErr w:type="gramStart"/>
-      <w:r>
-        <w:t>in order to</w:t>
-      </w:r>
-      <w:proofErr w:type="gramEnd"/>
-      <w:r>
-        <w:t xml:space="preserve"> ease and speed up the integration of the complete system.</w:t>
+        <w:t>The implementation order of the tiers</w:t>
+      </w:r>
+      <w:r>
+        <w:t xml:space="preserve"> (or better layers)</w:t>
+      </w:r>
+      <w:r>
+        <w:t xml:space="preserve"> of the system is chosen in order to ease and speed up the integration of the </w:t>
+      </w:r>
+      <w:r>
+        <w:t>whole</w:t>
+      </w:r>
+      <w:r>
+        <w:t xml:space="preserve"> system.</w:t>
       </w:r>
     </w:p>
     <w:p>
@@ -150,19 +155,7 @@
         <w:jc w:val="both"/>
       </w:pPr>
       <w:r>
-        <w:t xml:space="preserve">This </w:t>
-      </w:r>
-      <w:r>
-        <w:t xml:space="preserve">section </w:t>
-      </w:r>
-      <w:r>
-        <w:t>describe</w:t>
-      </w:r>
-      <w:r>
-        <w:t xml:space="preserve">s </w:t>
-      </w:r>
-      <w:r>
-        <w:t>the preparation of the integration</w:t>
+        <w:t>This section describes the preparation of the integration</w:t>
       </w:r>
       <w:r>
         <w:t xml:space="preserve"> </w:t>
@@ -192,11 +185,9 @@
       <w:r>
         <w:t xml:space="preserve">In order to enter in the integration </w:t>
       </w:r>
-      <w:proofErr w:type="gramStart"/>
       <w:r>
         <w:t>testing</w:t>
       </w:r>
-      <w:proofErr w:type="gramEnd"/>
       <w:r>
         <w:t xml:space="preserve"> phase some condition have to be satisfied, first thing</w:t>
       </w:r>
@@ -212,13 +203,8 @@
       <w:r>
         <w:t xml:space="preserve">of integration </w:t>
       </w:r>
-      <w:proofErr w:type="gramStart"/>
-      <w:r>
-        <w:t>has to</w:t>
-      </w:r>
-      <w:proofErr w:type="gramEnd"/>
-      <w:r>
-        <w:t xml:space="preserve"> be over a certain value</w:t>
+      <w:r>
+        <w:t>has to be over a certain value</w:t>
       </w:r>
       <w:r>
         <w:t xml:space="preserve"> (80% for the components of th</w:t>
@@ -249,10 +235,7 @@
         <w:t>categories</w:t>
       </w:r>
       <w:r>
-        <w:t xml:space="preserve"> of components: </w:t>
-      </w:r>
-      <w:r>
-        <w:t xml:space="preserve"> </w:t>
+        <w:t xml:space="preserve"> of components:  </w:t>
       </w:r>
     </w:p>
     <w:p>
@@ -265,16 +248,8 @@
         <w:jc w:val="both"/>
       </w:pPr>
       <w:r>
-        <w:t>Front-end components: mobile application</w:t>
-      </w:r>
-      <w:r>
-        <w:t>;</w:t>
-      </w:r>
-      <w:r>
-        <w:t xml:space="preserve"> </w:t>
-      </w:r>
-      <w:bookmarkStart w:id="0" w:name="_GoBack"/>
-      <w:bookmarkEnd w:id="0"/>
+        <w:t xml:space="preserve">Front-end components: mobile application; </w:t>
+      </w:r>
     </w:p>
     <w:p>
       <w:pPr>
@@ -286,10 +261,7 @@
         <w:jc w:val="both"/>
       </w:pPr>
       <w:r>
-        <w:t xml:space="preserve">Back-end components: </w:t>
-      </w:r>
-      <w:r>
-        <w:t>the server and its components;</w:t>
+        <w:t>Back-end components: the server and its components;</w:t>
       </w:r>
     </w:p>
     <w:p>
@@ -302,13 +274,61 @@
         <w:jc w:val="both"/>
       </w:pPr>
       <w:r>
-        <w:t xml:space="preserve">External components: </w:t>
-      </w:r>
-      <w:r>
-        <w:t>t</w:t>
-      </w:r>
-      <w:r>
-        <w:t>he components which refer to functionalities provided by external systems and the DBMS</w:t>
+        <w:t>External components: the components which refer to functionalities provided by external systems and the DBMS.</w:t>
+      </w:r>
+    </w:p>
+    <w:p>
+      <w:pPr>
+        <w:jc w:val="both"/>
+      </w:pPr>
+      <w:r>
+        <w:t>The front-end and the external components are independent one from each other, referring to back-end components some of them are not independent from others</w:t>
+      </w:r>
+      <w:r>
+        <w:t xml:space="preserve"> and need to be integrated</w:t>
+      </w:r>
+      <w:r>
+        <w:t>. To fully integrate the three categories of components, some partial integration between categories need to be performed: front-end components and back-end components, and back-end components with external components.</w:t>
+      </w:r>
+    </w:p>
+    <w:p>
+      <w:pPr>
+        <w:jc w:val="both"/>
+      </w:pPr>
+    </w:p>
+    <w:p>
+      <w:pPr>
+        <w:jc w:val="both"/>
+      </w:pPr>
+      <w:r>
+        <w:t xml:space="preserve">/subsection </w:t>
+      </w:r>
+      <w:r>
+        <w:t>Integration Strategy</w:t>
+      </w:r>
+    </w:p>
+    <w:p>
+      <w:pPr>
+        <w:jc w:val="both"/>
+      </w:pPr>
+      <w:r>
+        <w:lastRenderedPageBreak/>
+        <w:t>The approach used for the integration testing phase is a bottom-up strategy, starting from components independent from other ones or components that depends only on one already developed</w:t>
+      </w:r>
+      <w:r>
+        <w:t>, we assume</w:t>
+      </w:r>
+      <w:r>
+        <w:t xml:space="preserve"> we already have the unit tests for the smallest components</w:t>
+      </w:r>
+      <w:r>
+        <w:t>. Then subsystem formed by the components tested, in turn, will be tested.</w:t>
+      </w:r>
+      <w:r>
+        <w:t xml:space="preserve"> This method will allow that a single component can be tested as soon as it’s finished (or almost completed), and so to optimize the development and testing process parallelizing the two </w:t>
+      </w:r>
+      <w:r>
+        <w:t>phases</w:t>
       </w:r>
       <w:r>
         <w:t>.</w:t>
@@ -319,50 +339,31 @@
         <w:jc w:val="both"/>
       </w:pPr>
       <w:r>
-        <w:t>The front-end and the external components are independent one from each other, referring to back-end components some of them are not independent from others</w:t>
-      </w:r>
-      <w:r>
-        <w:t xml:space="preserve"> and need to be integrated</w:t>
-      </w:r>
-      <w:r>
-        <w:t>. To fully integrate the three categories of components, some partial integration between categories need to be performed: front-end components and back-end components, and back-end components with external components.</w:t>
-      </w:r>
-    </w:p>
-    <w:p>
-      <w:pPr>
-        <w:jc w:val="both"/>
-      </w:pPr>
-    </w:p>
-    <w:p>
-      <w:pPr>
-        <w:jc w:val="both"/>
-      </w:pPr>
-      <w:r>
-        <w:t xml:space="preserve">/subsection </w:t>
-      </w:r>
-      <w:r>
-        <w:t>Integration Strategy</w:t>
-      </w:r>
-    </w:p>
-    <w:p>
-      <w:pPr>
-        <w:jc w:val="both"/>
-      </w:pPr>
-      <w:r>
-        <w:lastRenderedPageBreak/>
-        <w:t>The approach used for the integration testing phase is a bottom-up strategy, starting from components independent from other ones or components that depends only on one already developed. Then subsystem formed by the components tested, in turn, will be tested.</w:t>
-      </w:r>
-      <w:r>
-        <w:t xml:space="preserve"> This method will allow that a single component can be tested as soon as it’s finished (or almost completed), and so to optimize the development and testing process parallelizing the two </w:t>
-      </w:r>
-      <w:proofErr w:type="gramStart"/>
-      <w:r>
-        <w:t>phase</w:t>
-      </w:r>
-      <w:proofErr w:type="gramEnd"/>
-      <w:r>
-        <w:t>.</w:t>
-      </w:r>
+        <w:t xml:space="preserve">Moreover, the high-level system is well </w:t>
+      </w:r>
+      <w:r>
+        <w:t>separated and loosely coupled since they correspond to different tiers, so it will not be hard to</w:t>
+      </w:r>
+      <w:r>
+        <w:t xml:space="preserve"> integrate later.</w:t>
+      </w:r>
+      <w:bookmarkStart w:id="0" w:name="_GoBack"/>
+      <w:bookmarkEnd w:id="0"/>
+    </w:p>
+    <w:p>
+      <w:pPr>
+        <w:jc w:val="both"/>
+      </w:pPr>
+    </w:p>
+    <w:p>
+      <w:pPr>
+        <w:jc w:val="both"/>
+      </w:pPr>
+    </w:p>
+    <w:p>
+      <w:pPr>
+        <w:jc w:val="both"/>
+      </w:pPr>
     </w:p>
     <w:sectPr>
       <w:pgSz w:w="11906" w:h="16838"/>
@@ -375,7 +376,7 @@
 </file>
 
 <file path=word/endnotes.xml><?xml version="1.0" encoding="utf-8"?>
-<w:endnotes xmlns:wpc="http://schemas.microsoft.com/office/word/2010/wordprocessingCanvas" xmlns:cx="http://schemas.microsoft.com/office/drawing/2014/chartex" xmlns:cx1="http://schemas.microsoft.com/office/drawing/2015/9/8/chartex" xmlns:cx2="http://schemas.microsoft.com/office/drawing/2015/10/21/chartex" xmlns:cx3="http://schemas.microsoft.com/office/drawing/2016/5/9/chartex" xmlns:cx4="http://schemas.microsoft.com/office/drawing/2016/5/10/chartex" xmlns:cx5="http://schemas.microsoft.com/office/drawing/2016/5/11/chartex" xmlns:cx6="http://schemas.microsoft.com/office/drawing/2016/5/12/chartex" xmlns:cx7="http://schemas.microsoft.com/office/drawing/2016/5/13/chartex" xmlns:cx8="http://schemas.microsoft.com/office/drawing/2016/5/14/chartex" xmlns:mc="http://schemas.openxmlformats.org/markup-compatibility/2006" xmlns:aink="http://schemas.microsoft.com/office/drawing/2016/ink" xmlns:am3d="http://schemas.microsoft.com/office/drawing/2017/model3d" xmlns:o="urn:schemas-microsoft-com:office:office" xmlns:r="http://schemas.openxmlformats.org/officeDocument/2006/relationships" xmlns:m="http://schemas.openxmlformats.org/officeDocument/2006/math" xmlns:v="urn:schemas-microsoft-com:vml" xmlns:wp14="http://schemas.microsoft.com/office/word/2010/wordprocessingDrawing" xmlns:wp="http://schemas.openxmlformats.org/drawingml/2006/wordprocessingDrawing" xmlns:w10="urn:schemas-microsoft-com:office:word" xmlns:w="http://schemas.openxmlformats.org/wordprocessingml/2006/main" xmlns:w14="http://schemas.microsoft.com/office/word/2010/wordml" xmlns:w15="http://schemas.microsoft.com/office/word/2012/wordml" xmlns:w16cid="http://schemas.microsoft.com/office/word/2016/wordml/cid" xmlns:w16se="http://schemas.microsoft.com/office/word/2015/wordml/symex" xmlns:wpg="http://schemas.microsoft.com/office/word/2010/wordprocessingGroup" xmlns:wpi="http://schemas.microsoft.com/office/word/2010/wordprocessingInk" xmlns:wne="http://schemas.microsoft.com/office/word/2006/wordml" xmlns:wps="http://schemas.microsoft.com/office/word/2010/wordprocessingShape" mc:Ignorable="w14 w15 w16se w16cid wp14">
+<w:endnotes xmlns:wpc="http://schemas.microsoft.com/office/word/2010/wordprocessingCanvas" xmlns:mo="http://schemas.microsoft.com/office/mac/office/2008/main" xmlns:mc="http://schemas.openxmlformats.org/markup-compatibility/2006" xmlns:mv="urn:schemas-microsoft-com:mac:vml" xmlns:o="urn:schemas-microsoft-com:office:office" xmlns:r="http://schemas.openxmlformats.org/officeDocument/2006/relationships" xmlns:m="http://schemas.openxmlformats.org/officeDocument/2006/math" xmlns:v="urn:schemas-microsoft-com:vml" xmlns:wp14="http://schemas.microsoft.com/office/word/2010/wordprocessingDrawing" xmlns:wp="http://schemas.openxmlformats.org/drawingml/2006/wordprocessingDrawing" xmlns:w10="urn:schemas-microsoft-com:office:word" xmlns:w="http://schemas.openxmlformats.org/wordprocessingml/2006/main" xmlns:w14="http://schemas.microsoft.com/office/word/2010/wordml" xmlns:w15="http://schemas.microsoft.com/office/word/2012/wordml" xmlns:wpg="http://schemas.microsoft.com/office/word/2010/wordprocessingGroup" xmlns:wpi="http://schemas.microsoft.com/office/word/2010/wordprocessingInk" xmlns:wne="http://schemas.microsoft.com/office/word/2006/wordml" xmlns:wps="http://schemas.microsoft.com/office/word/2010/wordprocessingShape" mc:Ignorable="w14 w15 wp14">
   <w:endnote w:type="separator" w:id="-1">
     <w:p>
       <w:pPr>
@@ -400,7 +401,7 @@
 </file>
 
 <file path=word/footnotes.xml><?xml version="1.0" encoding="utf-8"?>
-<w:footnotes xmlns:wpc="http://schemas.microsoft.com/office/word/2010/wordprocessingCanvas" xmlns:cx="http://schemas.microsoft.com/office/drawing/2014/chartex" xmlns:cx1="http://schemas.microsoft.com/office/drawing/2015/9/8/chartex" xmlns:cx2="http://schemas.microsoft.com/office/drawing/2015/10/21/chartex" xmlns:cx3="http://schemas.microsoft.com/office/drawing/2016/5/9/chartex" xmlns:cx4="http://schemas.microsoft.com/office/drawing/2016/5/10/chartex" xmlns:cx5="http://schemas.microsoft.com/office/drawing/2016/5/11/chartex" xmlns:cx6="http://schemas.microsoft.com/office/drawing/2016/5/12/chartex" xmlns:cx7="http://schemas.microsoft.com/office/drawing/2016/5/13/chartex" xmlns:cx8="http://schemas.microsoft.com/office/drawing/2016/5/14/chartex" xmlns:mc="http://schemas.openxmlformats.org/markup-compatibility/2006" xmlns:aink="http://schemas.microsoft.com/office/drawing/2016/ink" xmlns:am3d="http://schemas.microsoft.com/office/drawing/2017/model3d" xmlns:o="urn:schemas-microsoft-com:office:office" xmlns:r="http://schemas.openxmlformats.org/officeDocument/2006/relationships" xmlns:m="http://schemas.openxmlformats.org/officeDocument/2006/math" xmlns:v="urn:schemas-microsoft-com:vml" xmlns:wp14="http://schemas.microsoft.com/office/word/2010/wordprocessingDrawing" xmlns:wp="http://schemas.openxmlformats.org/drawingml/2006/wordprocessingDrawing" xmlns:w10="urn:schemas-microsoft-com:office:word" xmlns:w="http://schemas.openxmlformats.org/wordprocessingml/2006/main" xmlns:w14="http://schemas.microsoft.com/office/word/2010/wordml" xmlns:w15="http://schemas.microsoft.com/office/word/2012/wordml" xmlns:w16cid="http://schemas.microsoft.com/office/word/2016/wordml/cid" xmlns:w16se="http://schemas.microsoft.com/office/word/2015/wordml/symex" xmlns:wpg="http://schemas.microsoft.com/office/word/2010/wordprocessingGroup" xmlns:wpi="http://schemas.microsoft.com/office/word/2010/wordprocessingInk" xmlns:wne="http://schemas.microsoft.com/office/word/2006/wordml" xmlns:wps="http://schemas.microsoft.com/office/word/2010/wordprocessingShape" mc:Ignorable="w14 w15 w16se w16cid wp14">
+<w:footnotes xmlns:wpc="http://schemas.microsoft.com/office/word/2010/wordprocessingCanvas" xmlns:mo="http://schemas.microsoft.com/office/mac/office/2008/main" xmlns:mc="http://schemas.openxmlformats.org/markup-compatibility/2006" xmlns:mv="urn:schemas-microsoft-com:mac:vml" xmlns:o="urn:schemas-microsoft-com:office:office" xmlns:r="http://schemas.openxmlformats.org/officeDocument/2006/relationships" xmlns:m="http://schemas.openxmlformats.org/officeDocument/2006/math" xmlns:v="urn:schemas-microsoft-com:vml" xmlns:wp14="http://schemas.microsoft.com/office/word/2010/wordprocessingDrawing" xmlns:wp="http://schemas.openxmlformats.org/drawingml/2006/wordprocessingDrawing" xmlns:w10="urn:schemas-microsoft-com:office:word" xmlns:w="http://schemas.openxmlformats.org/wordprocessingml/2006/main" xmlns:w14="http://schemas.microsoft.com/office/word/2010/wordml" xmlns:w15="http://schemas.microsoft.com/office/word/2012/wordml" xmlns:wpg="http://schemas.microsoft.com/office/word/2010/wordprocessingGroup" xmlns:wpi="http://schemas.microsoft.com/office/word/2010/wordprocessingInk" xmlns:wne="http://schemas.microsoft.com/office/word/2006/wordml" xmlns:wps="http://schemas.microsoft.com/office/word/2010/wordprocessingShape" mc:Ignorable="w14 w15 wp14">
   <w:footnote w:type="separator" w:id="-1">
     <w:p>
       <w:pPr>
@@ -425,8 +426,8 @@
 </file>
 
 <file path=word/numbering.xml><?xml version="1.0" encoding="utf-8"?>
-<w:numbering xmlns:wpc="http://schemas.microsoft.com/office/word/2010/wordprocessingCanvas" xmlns:cx="http://schemas.microsoft.com/office/drawing/2014/chartex" xmlns:cx1="http://schemas.microsoft.com/office/drawing/2015/9/8/chartex" xmlns:cx2="http://schemas.microsoft.com/office/drawing/2015/10/21/chartex" xmlns:cx3="http://schemas.microsoft.com/office/drawing/2016/5/9/chartex" xmlns:cx4="http://schemas.microsoft.com/office/drawing/2016/5/10/chartex" xmlns:cx5="http://schemas.microsoft.com/office/drawing/2016/5/11/chartex" xmlns:cx6="http://schemas.microsoft.com/office/drawing/2016/5/12/chartex" xmlns:cx7="http://schemas.microsoft.com/office/drawing/2016/5/13/chartex" xmlns:cx8="http://schemas.microsoft.com/office/drawing/2016/5/14/chartex" xmlns:mc="http://schemas.openxmlformats.org/markup-compatibility/2006" xmlns:aink="http://schemas.microsoft.com/office/drawing/2016/ink" xmlns:am3d="http://schemas.microsoft.com/office/drawing/2017/model3d" xmlns:o="urn:schemas-microsoft-com:office:office" xmlns:r="http://schemas.openxmlformats.org/officeDocument/2006/relationships" xmlns:m="http://schemas.openxmlformats.org/officeDocument/2006/math" xmlns:v="urn:schemas-microsoft-com:vml" xmlns:wp14="http://schemas.microsoft.com/office/word/2010/wordprocessingDrawing" xmlns:wp="http://schemas.openxmlformats.org/drawingml/2006/wordprocessingDrawing" xmlns:w10="urn:schemas-microsoft-com:office:word" xmlns:w="http://schemas.openxmlformats.org/wordprocessingml/2006/main" xmlns:w14="http://schemas.microsoft.com/office/word/2010/wordml" xmlns:w15="http://schemas.microsoft.com/office/word/2012/wordml" xmlns:w16cid="http://schemas.microsoft.com/office/word/2016/wordml/cid" xmlns:w16se="http://schemas.microsoft.com/office/word/2015/wordml/symex" xmlns:wpg="http://schemas.microsoft.com/office/word/2010/wordprocessingGroup" xmlns:wpi="http://schemas.microsoft.com/office/word/2010/wordprocessingInk" xmlns:wne="http://schemas.microsoft.com/office/word/2006/wordml" xmlns:wps="http://schemas.microsoft.com/office/word/2010/wordprocessingShape" mc:Ignorable="w14 w15 w16se w16cid wp14">
-  <w:abstractNum w:abstractNumId="0" w15:restartNumberingAfterBreak="0">
+<w:numbering xmlns:wpc="http://schemas.microsoft.com/office/word/2010/wordprocessingCanvas" xmlns:mo="http://schemas.microsoft.com/office/mac/office/2008/main" xmlns:mc="http://schemas.openxmlformats.org/markup-compatibility/2006" xmlns:mv="urn:schemas-microsoft-com:mac:vml" xmlns:o="urn:schemas-microsoft-com:office:office" xmlns:r="http://schemas.openxmlformats.org/officeDocument/2006/relationships" xmlns:m="http://schemas.openxmlformats.org/officeDocument/2006/math" xmlns:v="urn:schemas-microsoft-com:vml" xmlns:wp14="http://schemas.microsoft.com/office/word/2010/wordprocessingDrawing" xmlns:wp="http://schemas.openxmlformats.org/drawingml/2006/wordprocessingDrawing" xmlns:w10="urn:schemas-microsoft-com:office:word" xmlns:w="http://schemas.openxmlformats.org/wordprocessingml/2006/main" xmlns:w14="http://schemas.microsoft.com/office/word/2010/wordml" xmlns:w15="http://schemas.microsoft.com/office/word/2012/wordml" xmlns:wpg="http://schemas.microsoft.com/office/word/2010/wordprocessingGroup" xmlns:wpi="http://schemas.microsoft.com/office/word/2010/wordprocessingInk" xmlns:wne="http://schemas.microsoft.com/office/word/2006/wordml" xmlns:wps="http://schemas.microsoft.com/office/word/2010/wordprocessingShape" mc:Ignorable="w14 w15 wp14">
+  <w:abstractNum w:abstractNumId="0">
     <w:nsid w:val="16BB3A60"/>
     <w:multiLevelType w:val="hybridMultilevel"/>
     <w:tmpl w:val="DBBEC8A0"/>
@@ -539,7 +540,7 @@
       </w:rPr>
     </w:lvl>
   </w:abstractNum>
-  <w:abstractNum w:abstractNumId="1" w15:restartNumberingAfterBreak="0">
+  <w:abstractNum w:abstractNumId="1">
     <w:nsid w:val="695C4540"/>
     <w:multiLevelType w:val="hybridMultilevel"/>
     <w:tmpl w:val="CBD68558"/>
@@ -662,7 +663,7 @@
 </file>
 
 <file path=word/styles.xml><?xml version="1.0" encoding="utf-8"?>
-<w:styles xmlns:mc="http://schemas.openxmlformats.org/markup-compatibility/2006" xmlns:r="http://schemas.openxmlformats.org/officeDocument/2006/relationships" xmlns:w="http://schemas.openxmlformats.org/wordprocessingml/2006/main" xmlns:w14="http://schemas.microsoft.com/office/word/2010/wordml" xmlns:w15="http://schemas.microsoft.com/office/word/2012/wordml" xmlns:w16cid="http://schemas.microsoft.com/office/word/2016/wordml/cid" xmlns:w16se="http://schemas.microsoft.com/office/word/2015/wordml/symex" mc:Ignorable="w14 w15 w16se w16cid">
+<w:styles xmlns:mc="http://schemas.openxmlformats.org/markup-compatibility/2006" xmlns:r="http://schemas.openxmlformats.org/officeDocument/2006/relationships" xmlns:w="http://schemas.openxmlformats.org/wordprocessingml/2006/main" xmlns:w14="http://schemas.microsoft.com/office/word/2010/wordml" xmlns:w15="http://schemas.microsoft.com/office/word/2012/wordml" mc:Ignorable="w14 w15">
   <w:docDefaults>
     <w:rPrDefault>
       <w:rPr>
@@ -678,7 +679,7 @@
       </w:pPr>
     </w:pPrDefault>
   </w:docDefaults>
-  <w:latentStyles w:defLockedState="0" w:defUIPriority="99" w:defSemiHidden="0" w:defUnhideWhenUsed="0" w:defQFormat="0" w:count="375">
+  <w:latentStyles w:defLockedState="0" w:defUIPriority="99" w:defSemiHidden="0" w:defUnhideWhenUsed="0" w:defQFormat="0" w:count="382">
     <w:lsdException w:name="Normal" w:uiPriority="0" w:qFormat="1"/>
     <w:lsdException w:name="heading 1" w:uiPriority="9" w:qFormat="1"/>
     <w:lsdException w:name="heading 2" w:semiHidden="1" w:uiPriority="9" w:unhideWhenUsed="1" w:qFormat="1"/>
@@ -1052,8 +1053,6 @@
     <w:lsdException w:name="List Table 7 Colorful Accent 6" w:uiPriority="52"/>
     <w:lsdException w:name="Mention" w:semiHidden="1" w:unhideWhenUsed="1"/>
     <w:lsdException w:name="Smart Hyperlink" w:semiHidden="1" w:unhideWhenUsed="1"/>
-    <w:lsdException w:name="Hashtag" w:semiHidden="1" w:unhideWhenUsed="1"/>
-    <w:lsdException w:name="Unresolved Mention" w:semiHidden="1" w:unhideWhenUsed="1"/>
   </w:latentStyles>
   <w:style w:type="paragraph" w:default="1" w:styleId="Normale">
     <w:name w:val="Normal"/>
@@ -1062,6 +1061,7 @@
   <w:style w:type="character" w:default="1" w:styleId="Carpredefinitoparagrafo">
     <w:name w:val="Default Paragraph Font"/>
     <w:uiPriority w:val="1"/>
+    <w:semiHidden/>
     <w:unhideWhenUsed/>
   </w:style>
   <w:style w:type="table" w:default="1" w:styleId="Tabellanormale">
